--- a/Documentacao_Cliente_Jogo_21.docx
+++ b/Documentacao_Cliente_Jogo_21.docx
@@ -35,18 +35,6 @@
         </w:rPr>
         <w:t>ção do Software Cliente de Troca de Mensagens com Jogo de Cartas 21</w:t>
       </w:r>
-    </w:p>
-    <w:p>
-      <w:pPr>
-        <w:rPr>
-          <w:rFonts w:ascii="Times New Roman" w:hAnsi="Times New Roman" w:cs="Times New Roman"/>
-          <w:b/>
-          <w:bCs/>
-          <w:sz w:val="24"/>
-          <w:szCs w:val="24"/>
-          <w:lang w:val="pt-BR"/>
-        </w:rPr>
-      </w:pPr>
     </w:p>
     <w:p>
       <w:pPr>
@@ -106,7 +94,7 @@
           <w:szCs w:val="24"/>
           <w:lang w:val="pt-BR"/>
         </w:rPr>
-        <w:t>que se comunica com o servidor larc.furb.br por meio de sockets TCP e UDP. O sistema possui uma interface web simples,</w:t>
+        <w:t>que se comunica com o servidor larc.furb.br. O sistema possui uma interface web simples,</w:t>
       </w:r>
       <w:r>
         <w:rPr>
@@ -124,27 +112,7 @@
           <w:szCs w:val="24"/>
           <w:lang w:val="pt-BR"/>
         </w:rPr>
-        <w:t xml:space="preserve">desenvolvida em HTML e renderizada via </w:t>
-      </w:r>
-      <w:proofErr w:type="spellStart"/>
-      <w:r>
-        <w:rPr>
-          <w:rFonts w:ascii="Times New Roman" w:hAnsi="Times New Roman" w:cs="Times New Roman"/>
-          <w:sz w:val="24"/>
-          <w:szCs w:val="24"/>
-          <w:lang w:val="pt-BR"/>
-        </w:rPr>
-        <w:t>Flask</w:t>
-      </w:r>
-      <w:proofErr w:type="spellEnd"/>
-      <w:r>
-        <w:rPr>
-          <w:rFonts w:ascii="Times New Roman" w:hAnsi="Times New Roman" w:cs="Times New Roman"/>
-          <w:sz w:val="24"/>
-          <w:szCs w:val="24"/>
-          <w:lang w:val="pt-BR"/>
-        </w:rPr>
-        <w:t>, permitindo ao usuário visualizar usuários conectados e selecionar</w:t>
+        <w:t>desenvolvida em HTML e renderizada via Flask, permitindo ao usuário visualizar usuários conectados e selecionar</w:t>
       </w:r>
       <w:r>
         <w:rPr>
@@ -170,8 +138,6 @@
         <w:jc w:val="both"/>
         <w:rPr>
           <w:rFonts w:ascii="Times New Roman" w:hAnsi="Times New Roman" w:cs="Times New Roman"/>
-          <w:b/>
-          <w:bCs/>
           <w:sz w:val="24"/>
           <w:szCs w:val="24"/>
           <w:lang w:val="pt-BR"/>
@@ -203,6 +169,7 @@
     </w:p>
     <w:p>
       <w:pPr>
+        <w:spacing w:after="0"/>
         <w:rPr>
           <w:rFonts w:ascii="Times New Roman" w:hAnsi="Times New Roman" w:cs="Times New Roman"/>
           <w:sz w:val="24"/>
@@ -213,15 +180,55 @@
       <w:r>
         <w:rPr>
           <w:rFonts w:ascii="Times New Roman" w:hAnsi="Times New Roman" w:cs="Times New Roman"/>
+          <w:b/>
+          <w:bCs/>
           <w:sz w:val="24"/>
           <w:szCs w:val="24"/>
           <w:lang w:val="pt-BR"/>
         </w:rPr>
-        <w:t>Linguagem de Programação: Python</w:t>
+        <w:t>Linguagem de Programação:</w:t>
+      </w:r>
+      <w:r>
+        <w:rPr>
+          <w:rFonts w:ascii="Times New Roman" w:hAnsi="Times New Roman" w:cs="Times New Roman"/>
+          <w:sz w:val="24"/>
+          <w:szCs w:val="24"/>
+          <w:lang w:val="pt-BR"/>
+        </w:rPr>
+        <w:t xml:space="preserve"> Python</w:t>
       </w:r>
     </w:p>
     <w:p>
       <w:pPr>
+        <w:spacing w:after="0"/>
+        <w:rPr>
+          <w:rFonts w:ascii="Times New Roman" w:hAnsi="Times New Roman" w:cs="Times New Roman"/>
+          <w:sz w:val="24"/>
+          <w:szCs w:val="24"/>
+        </w:rPr>
+      </w:pPr>
+      <w:r>
+        <w:rPr>
+          <w:rFonts w:ascii="Times New Roman" w:hAnsi="Times New Roman" w:cs="Times New Roman"/>
+          <w:b/>
+          <w:bCs/>
+          <w:sz w:val="24"/>
+          <w:szCs w:val="24"/>
+        </w:rPr>
+        <w:t>Framework Web:</w:t>
+      </w:r>
+      <w:r>
+        <w:rPr>
+          <w:rFonts w:ascii="Times New Roman" w:hAnsi="Times New Roman" w:cs="Times New Roman"/>
+          <w:sz w:val="24"/>
+          <w:szCs w:val="24"/>
+        </w:rPr>
+        <w:t xml:space="preserve"> Flask</w:t>
+      </w:r>
+    </w:p>
+    <w:p>
+      <w:pPr>
+        <w:spacing w:after="0"/>
         <w:rPr>
           <w:rFonts w:ascii="Times New Roman" w:hAnsi="Times New Roman" w:cs="Times New Roman"/>
           <w:sz w:val="24"/>
@@ -232,13 +239,14 @@
       <w:r>
         <w:rPr>
           <w:rFonts w:ascii="Times New Roman" w:hAnsi="Times New Roman" w:cs="Times New Roman"/>
+          <w:b/>
+          <w:bCs/>
           <w:sz w:val="24"/>
           <w:szCs w:val="24"/>
           <w:lang w:val="pt-BR"/>
         </w:rPr>
-        <w:t xml:space="preserve">Framework Web: </w:t>
+        <w:t>Frontend:</w:t>
       </w:r>
-      <w:proofErr w:type="spellStart"/>
       <w:r>
         <w:rPr>
           <w:rFonts w:ascii="Times New Roman" w:hAnsi="Times New Roman" w:cs="Times New Roman"/>
@@ -246,20 +254,8 @@
           <w:szCs w:val="24"/>
           <w:lang w:val="pt-BR"/>
         </w:rPr>
-        <w:t>Flask</w:t>
+        <w:t xml:space="preserve"> HTML5,</w:t>
       </w:r>
-      <w:proofErr w:type="spellEnd"/>
-    </w:p>
-    <w:p>
-      <w:pPr>
-        <w:rPr>
-          <w:rFonts w:ascii="Times New Roman" w:hAnsi="Times New Roman" w:cs="Times New Roman"/>
-          <w:sz w:val="24"/>
-          <w:szCs w:val="24"/>
-          <w:lang w:val="pt-BR"/>
-        </w:rPr>
-      </w:pPr>
-      <w:proofErr w:type="spellStart"/>
       <w:r>
         <w:rPr>
           <w:rFonts w:ascii="Times New Roman" w:hAnsi="Times New Roman" w:cs="Times New Roman"/>
@@ -267,9 +263,8 @@
           <w:szCs w:val="24"/>
           <w:lang w:val="pt-BR"/>
         </w:rPr>
-        <w:t>Frontend</w:t>
+        <w:t xml:space="preserve"> Jinja e J</w:t>
       </w:r>
-      <w:proofErr w:type="spellEnd"/>
       <w:r>
         <w:rPr>
           <w:rFonts w:ascii="Times New Roman" w:hAnsi="Times New Roman" w:cs="Times New Roman"/>
@@ -277,22 +272,12 @@
           <w:szCs w:val="24"/>
           <w:lang w:val="pt-BR"/>
         </w:rPr>
-        <w:t xml:space="preserve">: HTML5, CSS e </w:t>
+        <w:t>avaScript</w:t>
       </w:r>
-      <w:proofErr w:type="spellStart"/>
-      <w:r>
-        <w:rPr>
-          <w:rFonts w:ascii="Times New Roman" w:hAnsi="Times New Roman" w:cs="Times New Roman"/>
-          <w:sz w:val="24"/>
-          <w:szCs w:val="24"/>
-          <w:lang w:val="pt-BR"/>
-        </w:rPr>
-        <w:t>JavaScript</w:t>
-      </w:r>
-      <w:proofErr w:type="spellEnd"/>
     </w:p>
     <w:p>
       <w:pPr>
+        <w:spacing w:after="0"/>
         <w:rPr>
           <w:rFonts w:ascii="Times New Roman" w:hAnsi="Times New Roman" w:cs="Times New Roman"/>
           <w:sz w:val="24"/>
@@ -303,15 +288,27 @@
       <w:r>
         <w:rPr>
           <w:rFonts w:ascii="Times New Roman" w:hAnsi="Times New Roman" w:cs="Times New Roman"/>
+          <w:b/>
+          <w:bCs/>
           <w:sz w:val="24"/>
           <w:szCs w:val="24"/>
           <w:lang w:val="pt-BR"/>
         </w:rPr>
-        <w:t>Comunicação de Rede: Sockets TCP e UDP</w:t>
+        <w:t>Comunicação de Rede:</w:t>
+      </w:r>
+      <w:r>
+        <w:rPr>
+          <w:rFonts w:ascii="Times New Roman" w:hAnsi="Times New Roman" w:cs="Times New Roman"/>
+          <w:sz w:val="24"/>
+          <w:szCs w:val="24"/>
+          <w:lang w:val="pt-BR"/>
+        </w:rPr>
+        <w:t xml:space="preserve"> Sockets TCP e UDP</w:t>
       </w:r>
     </w:p>
     <w:p>
       <w:pPr>
+        <w:spacing w:after="0"/>
         <w:rPr>
           <w:rFonts w:ascii="Times New Roman" w:hAnsi="Times New Roman" w:cs="Times New Roman"/>
           <w:sz w:val="24"/>
@@ -322,11 +319,22 @@
       <w:r>
         <w:rPr>
           <w:rFonts w:ascii="Times New Roman" w:hAnsi="Times New Roman" w:cs="Times New Roman"/>
+          <w:b/>
+          <w:bCs/>
           <w:sz w:val="24"/>
           <w:szCs w:val="24"/>
           <w:lang w:val="pt-BR"/>
         </w:rPr>
-        <w:t xml:space="preserve">Plataforma: </w:t>
+        <w:t>Plataforma:</w:t>
+      </w:r>
+      <w:r>
+        <w:rPr>
+          <w:rFonts w:ascii="Times New Roman" w:hAnsi="Times New Roman" w:cs="Times New Roman"/>
+          <w:sz w:val="24"/>
+          <w:szCs w:val="24"/>
+          <w:lang w:val="pt-BR"/>
+        </w:rPr>
+        <w:t xml:space="preserve"> </w:t>
       </w:r>
       <w:r>
         <w:rPr>

--- a/Documentacao_Cliente_Jogo_21.docx
+++ b/Documentacao_Cliente_Jogo_21.docx
@@ -233,7 +233,6 @@
           <w:rFonts w:ascii="Times New Roman" w:hAnsi="Times New Roman" w:cs="Times New Roman"/>
           <w:sz w:val="24"/>
           <w:szCs w:val="24"/>
-          <w:lang w:val="pt-BR"/>
         </w:rPr>
       </w:pPr>
       <w:r>
@@ -243,7 +242,6 @@
           <w:bCs/>
           <w:sz w:val="24"/>
           <w:szCs w:val="24"/>
-          <w:lang w:val="pt-BR"/>
         </w:rPr>
         <w:t>Frontend:</w:t>
       </w:r>
@@ -252,7 +250,6 @@
           <w:rFonts w:ascii="Times New Roman" w:hAnsi="Times New Roman" w:cs="Times New Roman"/>
           <w:sz w:val="24"/>
           <w:szCs w:val="24"/>
-          <w:lang w:val="pt-BR"/>
         </w:rPr>
         <w:t xml:space="preserve"> HTML5,</w:t>
       </w:r>
@@ -261,18 +258,8 @@
           <w:rFonts w:ascii="Times New Roman" w:hAnsi="Times New Roman" w:cs="Times New Roman"/>
           <w:sz w:val="24"/>
           <w:szCs w:val="24"/>
-          <w:lang w:val="pt-BR"/>
         </w:rPr>
-        <w:t xml:space="preserve"> Jinja e J</w:t>
-      </w:r>
-      <w:r>
-        <w:rPr>
-          <w:rFonts w:ascii="Times New Roman" w:hAnsi="Times New Roman" w:cs="Times New Roman"/>
-          <w:sz w:val="24"/>
-          <w:szCs w:val="24"/>
-          <w:lang w:val="pt-BR"/>
-        </w:rPr>
-        <w:t>avaScript</w:t>
+        <w:t xml:space="preserve"> Jinja e JavaScript</w:t>
       </w:r>
     </w:p>
     <w:p>
@@ -343,7 +330,7 @@
           <w:szCs w:val="24"/>
           <w:lang w:val="pt-BR"/>
         </w:rPr>
-        <w:t>Web</w:t>
+        <w:t>VsCode</w:t>
       </w:r>
     </w:p>
     <w:p>
